--- a/20190421-空氣盒子數據-演算法特性整理分析/各類演算法比較.docx
+++ b/20190421-空氣盒子數據-演算法特性整理分析/各類演算法比較.docx
@@ -6,7 +6,6 @@
       <w:pPr>
         <w:jc w:val="center"/>
         <w:rPr>
-          <w:rFonts w:hint="eastAsia"/>
           <w:b/>
           <w:sz w:val="48"/>
           <w:szCs w:val="48"/>
@@ -26,7 +25,6 @@
     <w:p>
       <w:pPr>
         <w:rPr>
-          <w:rFonts w:hint="eastAsia"/>
           <w:b/>
           <w:sz w:val="28"/>
         </w:rPr>
@@ -42,11 +40,6 @@
     </w:p>
     <w:p/>
     <w:p>
-      <w:pPr>
-        <w:rPr>
-          <w:rFonts w:hint="eastAsia"/>
-        </w:rPr>
-      </w:pPr>
       <w:r>
         <w:rPr>
           <w:rFonts w:hint="eastAsia"/>
@@ -90,11 +83,6 @@
     </w:p>
     <w:p/>
     <w:p>
-      <w:pPr>
-        <w:rPr>
-          <w:rFonts w:hint="eastAsia"/>
-        </w:rPr>
-      </w:pPr>
       <w:r>
         <w:rPr>
           <w:rFonts w:hint="eastAsia"/>
@@ -150,11 +138,6 @@
     </w:p>
     <w:p/>
     <w:p>
-      <w:pPr>
-        <w:rPr>
-          <w:rFonts w:hint="eastAsia"/>
-        </w:rPr>
-      </w:pPr>
       <w:r>
         <w:rPr>
           <w:rFonts w:hint="eastAsia"/>
@@ -222,7 +205,6 @@
     <w:p>
       <w:pPr>
         <w:rPr>
-          <w:rFonts w:hint="eastAsia"/>
           <w:b/>
           <w:sz w:val="28"/>
         </w:rPr>
@@ -412,6 +394,58 @@
         <w:t>可給予一筆資料，判定是否對人體有危害</w:t>
       </w:r>
     </w:p>
+    <w:p/>
+    <w:p>
+      <w:pPr>
+        <w:rPr>
+          <w:rFonts w:hint="eastAsia"/>
+        </w:rPr>
+      </w:pPr>
+      <w:r>
+        <w:rPr>
+          <w:rFonts w:hint="eastAsia"/>
+        </w:rPr>
+        <w:t>KNN</w:t>
+      </w:r>
+      <w:r>
+        <w:rPr>
+          <w:rFonts w:hint="eastAsia"/>
+        </w:rPr>
+        <w:t>用於分類，</w:t>
+      </w:r>
+      <w:r>
+        <w:rPr>
+          <w:rFonts w:hint="eastAsia"/>
+        </w:rPr>
+        <w:t>也可使用</w:t>
+      </w:r>
+      <w:r>
+        <w:rPr>
+          <w:rFonts w:hint="eastAsia"/>
+        </w:rPr>
+        <w:t>KNN</w:t>
+      </w:r>
+      <w:r>
+        <w:rPr>
+          <w:rFonts w:hint="eastAsia"/>
+        </w:rPr>
+        <w:t>進行</w:t>
+      </w:r>
+      <w:proofErr w:type="gramStart"/>
+      <w:r>
+        <w:rPr>
+          <w:rFonts w:hint="eastAsia"/>
+        </w:rPr>
+        <w:t>迴</w:t>
+      </w:r>
+      <w:proofErr w:type="gramEnd"/>
+      <w:r>
+        <w:rPr>
+          <w:rFonts w:hint="eastAsia"/>
+        </w:rPr>
+        <w:t>歸計算</w:t>
+      </w:r>
+    </w:p>
     <w:p>
       <w:pPr>
         <w:widowControl/>
@@ -461,16 +495,25 @@
     </w:p>
     <w:p/>
     <w:p>
-      <w:pPr>
-        <w:rPr>
-          <w:rFonts w:hint="eastAsia"/>
-        </w:rPr>
-      </w:pPr>
-      <w:r>
-        <w:rPr>
-          <w:rFonts w:hint="eastAsia"/>
-        </w:rPr>
-        <w:t>可繪製出決策樹、進行回歸計算</w:t>
+      <w:r>
+        <w:rPr>
+          <w:rFonts w:hint="eastAsia"/>
+        </w:rPr>
+        <w:t>可繪製出決策樹、進行</w:t>
+      </w:r>
+      <w:r>
+        <w:rPr>
+          <w:rFonts w:hint="eastAsia"/>
+        </w:rPr>
+        <w:t>迴歸</w:t>
+      </w:r>
+      <w:bookmarkStart w:id="0" w:name="_GoBack"/>
+      <w:bookmarkEnd w:id="0"/>
+      <w:r>
+        <w:rPr>
+          <w:rFonts w:hint="eastAsia"/>
+        </w:rPr>
+        <w:t>計算</w:t>
       </w:r>
     </w:p>
     <w:p/>
@@ -979,7 +1022,6 @@
     <w:p>
       <w:pPr>
         <w:rPr>
-          <w:rFonts w:hint="eastAsia"/>
           <w:sz w:val="28"/>
         </w:rPr>
       </w:pPr>
@@ -1098,11 +1140,6 @@
     </w:p>
     <w:p/>
     <w:p>
-      <w:pPr>
-        <w:rPr>
-          <w:rFonts w:hint="eastAsia"/>
-        </w:rPr>
-      </w:pPr>
       <w:r>
         <w:rPr>
           <w:rFonts w:hint="eastAsia"/>
@@ -1141,11 +1178,6 @@
       </w:r>
     </w:p>
     <w:p>
-      <w:pPr>
-        <w:rPr>
-          <w:rFonts w:hint="eastAsia"/>
-        </w:rPr>
-      </w:pPr>
       <w:proofErr w:type="gramStart"/>
       <w:r>
         <w:rPr>
@@ -1174,11 +1206,6 @@
       </w:r>
     </w:p>
     <w:p>
-      <w:pPr>
-        <w:rPr>
-          <w:rFonts w:hint="eastAsia"/>
-        </w:rPr>
-      </w:pPr>
       <w:proofErr w:type="gramStart"/>
       <w:r>
         <w:rPr>
@@ -1234,11 +1261,6 @@
       </w:r>
     </w:p>
     <w:p>
-      <w:pPr>
-        <w:rPr>
-          <w:rFonts w:hint="eastAsia"/>
-        </w:rPr>
-      </w:pPr>
       <w:r>
         <w:rPr>
           <w:rFonts w:hint="eastAsia"/>
@@ -1863,7 +1885,6 @@
     <w:p>
       <w:pPr>
         <w:rPr>
-          <w:rFonts w:hint="eastAsia"/>
           <w:b/>
           <w:sz w:val="28"/>
         </w:rPr>
@@ -2003,8 +2024,6 @@
           <w:sz w:val="28"/>
         </w:rPr>
       </w:pPr>
-      <w:bookmarkStart w:id="0" w:name="_GoBack"/>
-      <w:bookmarkEnd w:id="0"/>
       <w:proofErr w:type="spellStart"/>
       <w:r>
         <w:rPr>
@@ -2399,11 +2418,6 @@
       </w:r>
     </w:p>
     <w:p>
-      <w:pPr>
-        <w:rPr>
-          <w:rFonts w:hint="eastAsia"/>
-        </w:rPr>
-      </w:pPr>
       <w:r>
         <w:rPr>
           <w:rFonts w:hint="eastAsia"/>
@@ -2440,7 +2454,7 @@
         <w:widowControl/>
         <w:spacing w:beforeAutospacing="1" w:afterAutospacing="1"/>
         <w:rPr>
-          <w:rFonts w:ascii="新細明體" w:eastAsia="新細明體" w:hAnsi="新細明體" w:cs="新細明體" w:hint="eastAsia"/>
+          <w:rFonts w:ascii="新細明體" w:eastAsia="新細明體" w:hAnsi="新細明體" w:cs="新細明體"/>
           <w:kern w:val="0"/>
           <w:szCs w:val="24"/>
         </w:rPr>
@@ -2874,6 +2888,7 @@
   <w:style w:type="character" w:default="1" w:styleId="a0">
     <w:name w:val="Default Paragraph Font"/>
     <w:uiPriority w:val="1"/>
+    <w:semiHidden/>
     <w:unhideWhenUsed/>
   </w:style>
   <w:style w:type="table" w:default="1" w:styleId="a1">
